--- a/content/plataformes/dadesref/entitats/Poligons_Industrials_Catalunya_ATR.docx
+++ b/content/plataformes/dadesref/entitats/Poligons_Industrials_Catalunya_ATR.docx
@@ -1,6 +1,6 @@
 
 <file path=word/document.xml><?xml version="1.0" encoding="utf-8"?>
-<w:document xmlns:wpc="http://schemas.microsoft.com/office/word/2010/wordprocessingCanvas" xmlns:cx="http://schemas.microsoft.com/office/drawing/2014/chartex" xmlns:cx1="http://schemas.microsoft.com/office/drawing/2015/9/8/chartex" xmlns:cx2="http://schemas.microsoft.com/office/drawing/2015/10/21/chartex" xmlns:cx3="http://schemas.microsoft.com/office/drawing/2016/5/9/chartex" xmlns:cx4="http://schemas.microsoft.com/office/drawing/2016/5/10/chartex" xmlns:cx5="http://schemas.microsoft.com/office/drawing/2016/5/11/chartex" xmlns:cx6="http://schemas.microsoft.com/office/drawing/2016/5/12/chartex" xmlns:cx7="http://schemas.microsoft.com/office/drawing/2016/5/13/chartex" xmlns:cx8="http://schemas.microsoft.com/office/drawing/2016/5/14/chartex" xmlns:mc="http://schemas.openxmlformats.org/markup-compatibility/2006" xmlns:aink="http://schemas.microsoft.com/office/drawing/2016/ink" xmlns:am3d="http://schemas.microsoft.com/office/drawing/2017/model3d" xmlns:o="urn:schemas-microsoft-com:office:office" xmlns:oel="http://schemas.microsoft.com/office/2019/extlst" xmlns:r="http://schemas.openxmlformats.org/officeDocument/2006/relationships" xmlns:m="http://schemas.openxmlformats.org/officeDocument/2006/math" xmlns:v="urn:schemas-microsoft-com:vml" xmlns:wp14="http://schemas.microsoft.com/office/word/2010/wordprocessingDrawing" xmlns:wp="http://schemas.openxmlformats.org/drawingml/2006/wordprocessingDrawing" xmlns:w10="urn:schemas-microsoft-com:office:word" xmlns:w="http://schemas.openxmlformats.org/wordprocessingml/2006/main" xmlns:w14="http://schemas.microsoft.com/office/word/2010/wordml" xmlns:w15="http://schemas.microsoft.com/office/word/2012/wordml" xmlns:w16cex="http://schemas.microsoft.com/office/word/2018/wordml/cex" xmlns:w16cid="http://schemas.microsoft.com/office/word/2016/wordml/cid" xmlns:w16="http://schemas.microsoft.com/office/word/2018/wordml" xmlns:w16sdtdh="http://schemas.microsoft.com/office/word/2020/wordml/sdtdatahash" xmlns:w16se="http://schemas.microsoft.com/office/word/2015/wordml/symex" xmlns:wpg="http://schemas.microsoft.com/office/word/2010/wordprocessingGroup" xmlns:wpi="http://schemas.microsoft.com/office/word/2010/wordprocessingInk" xmlns:wne="http://schemas.microsoft.com/office/word/2006/wordml" xmlns:wps="http://schemas.microsoft.com/office/word/2010/wordprocessingShape" mc:Ignorable="w14 w15 w16se w16cid w16 w16cex w16sdtdh wp14">
+<w:document xmlns:wpc="http://schemas.microsoft.com/office/word/2010/wordprocessingCanvas" xmlns:cx="http://schemas.microsoft.com/office/drawing/2014/chartex" xmlns:cx1="http://schemas.microsoft.com/office/drawing/2015/9/8/chartex" xmlns:mc="http://schemas.openxmlformats.org/markup-compatibility/2006" xmlns:o="urn:schemas-microsoft-com:office:office" xmlns:r="http://schemas.openxmlformats.org/officeDocument/2006/relationships" xmlns:m="http://schemas.openxmlformats.org/officeDocument/2006/math" xmlns:v="urn:schemas-microsoft-com:vml" xmlns:wp14="http://schemas.microsoft.com/office/word/2010/wordprocessingDrawing" xmlns:wp="http://schemas.openxmlformats.org/drawingml/2006/wordprocessingDrawing" xmlns:w10="urn:schemas-microsoft-com:office:word" xmlns:w="http://schemas.openxmlformats.org/wordprocessingml/2006/main" xmlns:w14="http://schemas.microsoft.com/office/word/2010/wordml" xmlns:w15="http://schemas.microsoft.com/office/word/2012/wordml" xmlns:w16se="http://schemas.microsoft.com/office/word/2015/wordml/symex" xmlns:wpg="http://schemas.microsoft.com/office/word/2010/wordprocessingGroup" xmlns:wpi="http://schemas.microsoft.com/office/word/2010/wordprocessingInk" xmlns:wne="http://schemas.microsoft.com/office/word/2006/wordml" xmlns:wps="http://schemas.microsoft.com/office/word/2010/wordprocessingShape" mc:Ignorable="w14 w15 w16se wp14">
   <w:body>
     <w:tbl>
       <w:tblPr>
@@ -48,6 +48,8 @@
                 <w:lang w:eastAsia="ca-ES"/>
               </w:rPr>
             </w:pPr>
+            <w:bookmarkStart w:id="0" w:name="_GoBack"/>
+            <w:bookmarkEnd w:id="0"/>
             <w:r>
               <w:rPr>
                 <w:rFonts w:ascii="Calibri" w:eastAsia="Times New Roman" w:hAnsi="Calibri" w:cs="Times New Roman"/>
@@ -199,7 +201,7 @@
                 <w:sz w:val="20"/>
                 <w:lang w:eastAsia="ca-ES"/>
               </w:rPr>
-              <w:t>6</w:t>
+              <w:t>8</w:t>
             </w:r>
             <w:r>
               <w:rPr>
@@ -246,7 +248,34 @@
                 <w:sz w:val="20"/>
                 <w:lang w:eastAsia="ca-ES"/>
               </w:rPr>
-              <w:t>999999</w:t>
+              <w:t>999</w:t>
+            </w:r>
+            <w:r>
+              <w:rPr>
+                <w:rFonts w:ascii="Calibri" w:eastAsia="Times New Roman" w:hAnsi="Calibri" w:cs="Times New Roman"/>
+                <w:color w:val="000000"/>
+                <w:sz w:val="20"/>
+                <w:lang w:eastAsia="ca-ES"/>
+              </w:rPr>
+              <w:t>9</w:t>
+            </w:r>
+            <w:r>
+              <w:rPr>
+                <w:rFonts w:ascii="Calibri" w:eastAsia="Times New Roman" w:hAnsi="Calibri" w:cs="Times New Roman"/>
+                <w:color w:val="000000"/>
+                <w:sz w:val="20"/>
+                <w:lang w:eastAsia="ca-ES"/>
+              </w:rPr>
+              <w:t>999</w:t>
+            </w:r>
+            <w:r>
+              <w:rPr>
+                <w:rFonts w:ascii="Calibri" w:eastAsia="Times New Roman" w:hAnsi="Calibri" w:cs="Times New Roman"/>
+                <w:color w:val="000000"/>
+                <w:sz w:val="20"/>
+                <w:lang w:eastAsia="ca-ES"/>
+              </w:rPr>
+              <w:t>9</w:t>
             </w:r>
             <w:r>
               <w:rPr>
@@ -331,7 +360,7 @@
       </w:tr>
       <w:tr>
         <w:trPr>
-          <w:trHeight w:val="1135"/>
+          <w:trHeight w:val="759"/>
         </w:trPr>
         <w:tc>
           <w:tcPr>
@@ -404,7 +433,25 @@
                 <w:sz w:val="20"/>
                 <w:lang w:eastAsia="ca-ES"/>
               </w:rPr>
-              <w:t>100</w:t>
+              <w:t>1</w:t>
+            </w:r>
+            <w:r>
+              <w:rPr>
+                <w:rFonts w:ascii="Calibri" w:eastAsia="Times New Roman" w:hAnsi="Calibri" w:cs="Times New Roman"/>
+                <w:color w:val="000000"/>
+                <w:sz w:val="20"/>
+                <w:lang w:eastAsia="ca-ES"/>
+              </w:rPr>
+              <w:t>5</w:t>
+            </w:r>
+            <w:r>
+              <w:rPr>
+                <w:rFonts w:ascii="Calibri" w:eastAsia="Times New Roman" w:hAnsi="Calibri" w:cs="Times New Roman"/>
+                <w:color w:val="000000"/>
+                <w:sz w:val="20"/>
+                <w:lang w:eastAsia="ca-ES"/>
+              </w:rPr>
+              <w:t>0</w:t>
             </w:r>
             <w:r>
               <w:rPr>
@@ -453,6 +500,308 @@
                 <w:lang w:eastAsia="ca-ES"/>
               </w:rPr>
               <w:t>Denominació del polígon industrial.</w:t>
+            </w:r>
+          </w:p>
+        </w:tc>
+      </w:tr>
+      <w:tr>
+        <w:trPr>
+          <w:trHeight w:val="687"/>
+        </w:trPr>
+        <w:tc>
+          <w:tcPr>
+            <w:tcW w:w="1015" w:type="pct"/>
+            <w:shd w:val="clear" w:color="D9D9D9" w:fill="D9D9D9"/>
+            <w:noWrap/>
+            <w:vAlign w:val="center"/>
+          </w:tcPr>
+          <w:p>
+            <w:pPr>
+              <w:spacing w:after="0" w:line="240" w:lineRule="auto"/>
+              <w:rPr>
+                <w:rFonts w:ascii="Calibri" w:eastAsia="Times New Roman" w:hAnsi="Calibri" w:cs="Times New Roman"/>
+                <w:b/>
+                <w:bCs/>
+                <w:color w:val="000000"/>
+                <w:sz w:val="20"/>
+                <w:lang w:eastAsia="ca-ES"/>
+              </w:rPr>
+            </w:pPr>
+            <w:r>
+              <w:rPr>
+                <w:rFonts w:ascii="Calibri" w:eastAsia="Times New Roman" w:hAnsi="Calibri" w:cs="Times New Roman"/>
+                <w:b/>
+                <w:bCs/>
+                <w:color w:val="000000"/>
+                <w:sz w:val="20"/>
+                <w:lang w:eastAsia="ca-ES"/>
+              </w:rPr>
+              <w:t>Codi Municipi</w:t>
+            </w:r>
+          </w:p>
+        </w:tc>
+        <w:tc>
+          <w:tcPr>
+            <w:tcW w:w="1454" w:type="pct"/>
+            <w:shd w:val="clear" w:color="D9D9D9" w:fill="D9D9D9"/>
+            <w:noWrap/>
+            <w:vAlign w:val="center"/>
+          </w:tcPr>
+          <w:p>
+            <w:pPr>
+              <w:spacing w:after="0" w:line="240" w:lineRule="auto"/>
+              <w:rPr>
+                <w:rFonts w:ascii="Calibri" w:eastAsia="Times New Roman" w:hAnsi="Calibri" w:cs="Times New Roman"/>
+                <w:color w:val="000000"/>
+                <w:sz w:val="20"/>
+                <w:lang w:eastAsia="ca-ES"/>
+              </w:rPr>
+            </w:pPr>
+            <w:r>
+              <w:rPr>
+                <w:rFonts w:ascii="Calibri" w:eastAsia="Times New Roman" w:hAnsi="Calibri" w:cs="Times New Roman"/>
+                <w:color w:val="000000"/>
+                <w:sz w:val="20"/>
+                <w:lang w:eastAsia="ca-ES"/>
+              </w:rPr>
+              <w:t xml:space="preserve">Alfanumèric de 6 dígits </w:t>
+            </w:r>
+          </w:p>
+          <w:p>
+            <w:pPr>
+              <w:spacing w:after="0" w:line="240" w:lineRule="auto"/>
+              <w:rPr>
+                <w:rFonts w:ascii="Calibri" w:eastAsia="Times New Roman" w:hAnsi="Calibri" w:cs="Times New Roman"/>
+                <w:color w:val="000000"/>
+                <w:sz w:val="20"/>
+                <w:lang w:eastAsia="ca-ES"/>
+              </w:rPr>
+            </w:pPr>
+            <w:r>
+              <w:rPr>
+                <w:rFonts w:ascii="Calibri" w:eastAsia="Times New Roman" w:hAnsi="Calibri" w:cs="Times New Roman"/>
+                <w:color w:val="000000"/>
+                <w:sz w:val="20"/>
+                <w:lang w:eastAsia="ca-ES"/>
+              </w:rPr>
+              <w:t>enters (999999)</w:t>
+            </w:r>
+          </w:p>
+        </w:tc>
+        <w:tc>
+          <w:tcPr>
+            <w:tcW w:w="2531" w:type="pct"/>
+            <w:shd w:val="clear" w:color="D9D9D9" w:fill="D9D9D9"/>
+            <w:vAlign w:val="center"/>
+          </w:tcPr>
+          <w:p>
+            <w:pPr>
+              <w:spacing w:after="0" w:line="240" w:lineRule="auto"/>
+              <w:rPr>
+                <w:rFonts w:ascii="Calibri" w:eastAsia="Times New Roman" w:hAnsi="Calibri" w:cs="Times New Roman"/>
+                <w:color w:val="000000"/>
+                <w:sz w:val="20"/>
+                <w:lang w:eastAsia="ca-ES"/>
+              </w:rPr>
+            </w:pPr>
+            <w:r>
+              <w:rPr>
+                <w:rFonts w:ascii="Calibri" w:eastAsia="Times New Roman" w:hAnsi="Calibri" w:cs="Times New Roman"/>
+                <w:color w:val="000000"/>
+                <w:sz w:val="20"/>
+                <w:lang w:eastAsia="ca-ES"/>
+              </w:rPr>
+              <w:t>Codi del municipi a on pertany el polígon industrial.</w:t>
+            </w:r>
+          </w:p>
+        </w:tc>
+      </w:tr>
+      <w:tr>
+        <w:trPr>
+          <w:trHeight w:val="687"/>
+        </w:trPr>
+        <w:tc>
+          <w:tcPr>
+            <w:tcW w:w="1015" w:type="pct"/>
+            <w:shd w:val="clear" w:color="auto" w:fill="auto"/>
+            <w:noWrap/>
+            <w:vAlign w:val="center"/>
+          </w:tcPr>
+          <w:p>
+            <w:pPr>
+              <w:spacing w:after="0" w:line="240" w:lineRule="auto"/>
+              <w:rPr>
+                <w:rFonts w:ascii="Calibri" w:eastAsia="Times New Roman" w:hAnsi="Calibri" w:cs="Times New Roman"/>
+                <w:b/>
+                <w:bCs/>
+                <w:color w:val="000000"/>
+                <w:sz w:val="20"/>
+                <w:lang w:eastAsia="ca-ES"/>
+              </w:rPr>
+            </w:pPr>
+            <w:r>
+              <w:rPr>
+                <w:rFonts w:ascii="Calibri" w:eastAsia="Times New Roman" w:hAnsi="Calibri" w:cs="Times New Roman"/>
+                <w:b/>
+                <w:bCs/>
+                <w:color w:val="000000"/>
+                <w:sz w:val="20"/>
+                <w:lang w:eastAsia="ca-ES"/>
+              </w:rPr>
+              <w:t>Nom Municipi</w:t>
+            </w:r>
+          </w:p>
+        </w:tc>
+        <w:tc>
+          <w:tcPr>
+            <w:tcW w:w="1454" w:type="pct"/>
+            <w:shd w:val="clear" w:color="auto" w:fill="auto"/>
+            <w:noWrap/>
+            <w:vAlign w:val="center"/>
+          </w:tcPr>
+          <w:p>
+            <w:pPr>
+              <w:spacing w:after="0" w:line="240" w:lineRule="auto"/>
+              <w:rPr>
+                <w:rFonts w:ascii="Calibri" w:eastAsia="Times New Roman" w:hAnsi="Calibri" w:cs="Times New Roman"/>
+                <w:color w:val="000000"/>
+                <w:sz w:val="20"/>
+                <w:lang w:eastAsia="ca-ES"/>
+              </w:rPr>
+            </w:pPr>
+            <w:r>
+              <w:rPr>
+                <w:rFonts w:ascii="Calibri" w:eastAsia="Times New Roman" w:hAnsi="Calibri" w:cs="Times New Roman"/>
+                <w:color w:val="000000"/>
+                <w:sz w:val="20"/>
+                <w:lang w:eastAsia="ca-ES"/>
+              </w:rPr>
+              <w:t xml:space="preserve">Alfanumèric de </w:t>
+            </w:r>
+            <w:r>
+              <w:rPr>
+                <w:rFonts w:ascii="Calibri" w:eastAsia="Times New Roman" w:hAnsi="Calibri" w:cs="Times New Roman"/>
+                <w:color w:val="000000"/>
+                <w:sz w:val="20"/>
+                <w:lang w:eastAsia="ca-ES"/>
+              </w:rPr>
+              <w:t>100</w:t>
+            </w:r>
+            <w:r>
+              <w:rPr>
+                <w:rFonts w:ascii="Calibri" w:eastAsia="Times New Roman" w:hAnsi="Calibri" w:cs="Times New Roman"/>
+                <w:color w:val="000000"/>
+                <w:sz w:val="20"/>
+                <w:lang w:eastAsia="ca-ES"/>
+              </w:rPr>
+              <w:t xml:space="preserve"> caràcters</w:t>
+            </w:r>
+          </w:p>
+        </w:tc>
+        <w:tc>
+          <w:tcPr>
+            <w:tcW w:w="2531" w:type="pct"/>
+            <w:shd w:val="clear" w:color="auto" w:fill="auto"/>
+            <w:vAlign w:val="center"/>
+          </w:tcPr>
+          <w:p>
+            <w:pPr>
+              <w:spacing w:after="0" w:line="240" w:lineRule="auto"/>
+              <w:rPr>
+                <w:rFonts w:ascii="Calibri" w:eastAsia="Times New Roman" w:hAnsi="Calibri" w:cs="Times New Roman"/>
+                <w:color w:val="000000"/>
+                <w:sz w:val="20"/>
+                <w:lang w:eastAsia="ca-ES"/>
+              </w:rPr>
+            </w:pPr>
+            <w:r>
+              <w:rPr>
+                <w:rFonts w:ascii="Calibri" w:eastAsia="Times New Roman" w:hAnsi="Calibri" w:cs="Times New Roman"/>
+                <w:color w:val="000000"/>
+                <w:sz w:val="20"/>
+                <w:lang w:eastAsia="ca-ES"/>
+              </w:rPr>
+              <w:t>D</w:t>
+            </w:r>
+            <w:r>
+              <w:rPr>
+                <w:rFonts w:ascii="Calibri" w:eastAsia="Times New Roman" w:hAnsi="Calibri" w:cs="Times New Roman"/>
+                <w:color w:val="000000"/>
+                <w:sz w:val="20"/>
+                <w:lang w:eastAsia="ca-ES"/>
+              </w:rPr>
+              <w:t>enominaci</w:t>
+            </w:r>
+            <w:r>
+              <w:rPr>
+                <w:rFonts w:ascii="Calibri" w:eastAsia="Times New Roman" w:hAnsi="Calibri" w:cs="Times New Roman"/>
+                <w:color w:val="000000"/>
+                <w:sz w:val="20"/>
+                <w:lang w:eastAsia="ca-ES"/>
+              </w:rPr>
+              <w:t>ó</w:t>
+            </w:r>
+            <w:r>
+              <w:rPr>
+                <w:rFonts w:ascii="Calibri" w:eastAsia="Times New Roman" w:hAnsi="Calibri" w:cs="Times New Roman"/>
+                <w:color w:val="000000"/>
+                <w:sz w:val="20"/>
+                <w:lang w:eastAsia="ca-ES"/>
+              </w:rPr>
+              <w:t xml:space="preserve"> </w:t>
+            </w:r>
+            <w:r>
+              <w:rPr>
+                <w:rFonts w:ascii="Calibri" w:eastAsia="Times New Roman" w:hAnsi="Calibri" w:cs="Times New Roman"/>
+                <w:color w:val="000000"/>
+                <w:sz w:val="20"/>
+                <w:lang w:eastAsia="ca-ES"/>
+              </w:rPr>
+              <w:t>oficial del municipi</w:t>
+            </w:r>
+            <w:r>
+              <w:t xml:space="preserve"> </w:t>
+            </w:r>
+            <w:r>
+              <w:rPr>
+                <w:rFonts w:ascii="Calibri" w:eastAsia="Times New Roman" w:hAnsi="Calibri" w:cs="Times New Roman"/>
+                <w:color w:val="000000"/>
+                <w:sz w:val="20"/>
+                <w:lang w:eastAsia="ca-ES"/>
+              </w:rPr>
+              <w:t>d'acord amb la legislació de règim local.</w:t>
+            </w:r>
+          </w:p>
+          <w:p>
+            <w:pPr>
+              <w:spacing w:after="0" w:line="240" w:lineRule="auto"/>
+              <w:rPr>
+                <w:rFonts w:ascii="Calibri" w:eastAsia="Times New Roman" w:hAnsi="Calibri" w:cs="Times New Roman"/>
+                <w:color w:val="000000"/>
+                <w:sz w:val="20"/>
+                <w:lang w:eastAsia="ca-ES"/>
+              </w:rPr>
+            </w:pPr>
+          </w:p>
+          <w:p>
+            <w:pPr>
+              <w:spacing w:after="0" w:line="240" w:lineRule="auto"/>
+              <w:rPr>
+                <w:rFonts w:ascii="Calibri" w:eastAsia="Times New Roman" w:hAnsi="Calibri" w:cs="Times New Roman"/>
+                <w:color w:val="000000"/>
+                <w:sz w:val="20"/>
+                <w:lang w:eastAsia="ca-ES"/>
+              </w:rPr>
+            </w:pPr>
+            <w:r>
+              <w:rPr>
+                <w:rFonts w:ascii="Calibri" w:eastAsia="Times New Roman" w:hAnsi="Calibri" w:cs="Times New Roman"/>
+                <w:bCs/>
+                <w:color w:val="000000"/>
+                <w:sz w:val="20"/>
+                <w:lang w:eastAsia="ca-ES"/>
+              </w:rPr>
+              <w:t>Informació extra, obtinguda a partir de la relació  entre els polígons industrials i els municipis a través del Codi de municipi.</w:t>
             </w:r>
           </w:p>
         </w:tc>
@@ -492,7 +841,7 @@
                 <w:sz w:val="20"/>
                 <w:lang w:eastAsia="ca-ES"/>
               </w:rPr>
-              <w:t>Codi Municipi</w:t>
+              <w:t>Nom Comarca</w:t>
             </w:r>
           </w:p>
         </w:tc>
@@ -523,27 +872,7 @@
                 <w:sz w:val="20"/>
                 <w:lang w:eastAsia="ca-ES"/>
               </w:rPr>
-              <w:t xml:space="preserve">Alfanumèric de 6 dígits </w:t>
-            </w:r>
-          </w:p>
-          <w:p>
-            <w:pPr>
-              <w:spacing w:after="0" w:line="240" w:lineRule="auto"/>
-              <w:rPr>
-                <w:rFonts w:ascii="Calibri" w:eastAsia="Times New Roman" w:hAnsi="Calibri" w:cs="Times New Roman"/>
-                <w:color w:val="000000"/>
-                <w:sz w:val="20"/>
-                <w:lang w:eastAsia="ca-ES"/>
-              </w:rPr>
-            </w:pPr>
-            <w:r>
-              <w:rPr>
-                <w:rFonts w:ascii="Calibri" w:eastAsia="Times New Roman" w:hAnsi="Calibri" w:cs="Times New Roman"/>
-                <w:color w:val="000000"/>
-                <w:sz w:val="20"/>
-                <w:lang w:eastAsia="ca-ES"/>
-              </w:rPr>
-              <w:t>enters (999999)</w:t>
+              <w:t>Alfanumèric de 100 caràcters</w:t>
             </w:r>
           </w:p>
         </w:tc>
@@ -573,7 +902,48 @@
                 <w:sz w:val="20"/>
                 <w:lang w:eastAsia="ca-ES"/>
               </w:rPr>
-              <w:t>Codi del municipi a on pertany el polígon industrial.</w:t>
+              <w:t>Denominació de la comarca a on pertany el municipi</w:t>
+            </w:r>
+            <w:r>
+              <w:rPr>
+                <w:rFonts w:ascii="Calibri" w:eastAsia="Times New Roman" w:hAnsi="Calibri" w:cs="Times New Roman"/>
+                <w:color w:val="000000"/>
+                <w:sz w:val="20"/>
+                <w:lang w:eastAsia="ca-ES"/>
+              </w:rPr>
+              <w:t>.</w:t>
+            </w:r>
+          </w:p>
+          <w:p>
+            <w:pPr>
+              <w:spacing w:after="0" w:line="240" w:lineRule="auto"/>
+              <w:rPr>
+                <w:rFonts w:ascii="Calibri" w:eastAsia="Times New Roman" w:hAnsi="Calibri" w:cs="Times New Roman"/>
+                <w:color w:val="000000"/>
+                <w:sz w:val="20"/>
+                <w:lang w:eastAsia="ca-ES"/>
+              </w:rPr>
+            </w:pPr>
+          </w:p>
+          <w:p>
+            <w:pPr>
+              <w:spacing w:after="0" w:line="240" w:lineRule="auto"/>
+              <w:rPr>
+                <w:rFonts w:ascii="Calibri" w:eastAsia="Times New Roman" w:hAnsi="Calibri" w:cs="Times New Roman"/>
+                <w:color w:val="000000"/>
+                <w:sz w:val="20"/>
+                <w:lang w:eastAsia="ca-ES"/>
+              </w:rPr>
+            </w:pPr>
+            <w:r>
+              <w:rPr>
+                <w:rFonts w:ascii="Calibri" w:eastAsia="Times New Roman" w:hAnsi="Calibri" w:cs="Times New Roman"/>
+                <w:bCs/>
+                <w:color w:val="000000"/>
+                <w:sz w:val="20"/>
+                <w:lang w:eastAsia="ca-ES"/>
+              </w:rPr>
+              <w:t>Informació extra, obtinguda a partir de la relació  entre els polígons industrials i els municipis a través del Codi de municipi i els municipis i les comarques a través del Codi de comarca.</w:t>
             </w:r>
           </w:p>
         </w:tc>
@@ -591,7 +961,7 @@
 </file>
 
 <file path=word/numbering.xml><?xml version="1.0" encoding="utf-8"?>
-<w:numbering xmlns:wpc="http://schemas.microsoft.com/office/word/2010/wordprocessingCanvas" xmlns:cx="http://schemas.microsoft.com/office/drawing/2014/chartex" xmlns:cx1="http://schemas.microsoft.com/office/drawing/2015/9/8/chartex" xmlns:cx2="http://schemas.microsoft.com/office/drawing/2015/10/21/chartex" xmlns:cx3="http://schemas.microsoft.com/office/drawing/2016/5/9/chartex" xmlns:cx4="http://schemas.microsoft.com/office/drawing/2016/5/10/chartex" xmlns:cx5="http://schemas.microsoft.com/office/drawing/2016/5/11/chartex" xmlns:cx6="http://schemas.microsoft.com/office/drawing/2016/5/12/chartex" xmlns:cx7="http://schemas.microsoft.com/office/drawing/2016/5/13/chartex" xmlns:cx8="http://schemas.microsoft.com/office/drawing/2016/5/14/chartex" xmlns:mc="http://schemas.openxmlformats.org/markup-compatibility/2006" xmlns:aink="http://schemas.microsoft.com/office/drawing/2016/ink" xmlns:am3d="http://schemas.microsoft.com/office/drawing/2017/model3d" xmlns:o="urn:schemas-microsoft-com:office:office" xmlns:oel="http://schemas.microsoft.com/office/2019/extlst" xmlns:r="http://schemas.openxmlformats.org/officeDocument/2006/relationships" xmlns:m="http://schemas.openxmlformats.org/officeDocument/2006/math" xmlns:v="urn:schemas-microsoft-com:vml" xmlns:wp14="http://schemas.microsoft.com/office/word/2010/wordprocessingDrawing" xmlns:wp="http://schemas.openxmlformats.org/drawingml/2006/wordprocessingDrawing" xmlns:w10="urn:schemas-microsoft-com:office:word" xmlns:w="http://schemas.openxmlformats.org/wordprocessingml/2006/main" xmlns:w14="http://schemas.microsoft.com/office/word/2010/wordml" xmlns:w15="http://schemas.microsoft.com/office/word/2012/wordml" xmlns:w16cex="http://schemas.microsoft.com/office/word/2018/wordml/cex" xmlns:w16cid="http://schemas.microsoft.com/office/word/2016/wordml/cid" xmlns:w16="http://schemas.microsoft.com/office/word/2018/wordml" xmlns:w16sdtdh="http://schemas.microsoft.com/office/word/2020/wordml/sdtdatahash" xmlns:w16se="http://schemas.microsoft.com/office/word/2015/wordml/symex" xmlns:wpg="http://schemas.microsoft.com/office/word/2010/wordprocessingGroup" xmlns:wpi="http://schemas.microsoft.com/office/word/2010/wordprocessingInk" xmlns:wne="http://schemas.microsoft.com/office/word/2006/wordml" xmlns:wps="http://schemas.microsoft.com/office/word/2010/wordprocessingShape" mc:Ignorable="w14 w15 w16se w16cid w16 w16cex w16sdtdh wp14">
+<w:numbering xmlns:wpc="http://schemas.microsoft.com/office/word/2010/wordprocessingCanvas" xmlns:cx="http://schemas.microsoft.com/office/drawing/2014/chartex" xmlns:cx1="http://schemas.microsoft.com/office/drawing/2015/9/8/chartex" xmlns:mc="http://schemas.openxmlformats.org/markup-compatibility/2006" xmlns:o="urn:schemas-microsoft-com:office:office" xmlns:r="http://schemas.openxmlformats.org/officeDocument/2006/relationships" xmlns:m="http://schemas.openxmlformats.org/officeDocument/2006/math" xmlns:v="urn:schemas-microsoft-com:vml" xmlns:wp14="http://schemas.microsoft.com/office/word/2010/wordprocessingDrawing" xmlns:wp="http://schemas.openxmlformats.org/drawingml/2006/wordprocessingDrawing" xmlns:w10="urn:schemas-microsoft-com:office:word" xmlns:w="http://schemas.openxmlformats.org/wordprocessingml/2006/main" xmlns:w14="http://schemas.microsoft.com/office/word/2010/wordml" xmlns:w15="http://schemas.microsoft.com/office/word/2012/wordml" xmlns:w16se="http://schemas.microsoft.com/office/word/2015/wordml/symex" xmlns:wpg="http://schemas.microsoft.com/office/word/2010/wordprocessingGroup" xmlns:wpi="http://schemas.microsoft.com/office/word/2010/wordprocessingInk" xmlns:wne="http://schemas.microsoft.com/office/word/2006/wordml" xmlns:wps="http://schemas.microsoft.com/office/word/2010/wordprocessingShape" mc:Ignorable="w14 w15 w16se wp14">
   <w:abstractNum w:abstractNumId="0" w15:restartNumberingAfterBreak="0">
     <w:nsid w:val="5389071F"/>
     <w:multiLevelType w:val="multilevel"/>
@@ -599,7 +969,7 @@
     <w:lvl w:ilvl="0">
       <w:start w:val="1"/>
       <w:numFmt w:val="decimal"/>
-      <w:pStyle w:val="Heading1"/>
+      <w:pStyle w:val="Ttulo1"/>
       <w:lvlText w:val="%1."/>
       <w:lvlJc w:val="left"/>
       <w:pPr>
@@ -642,7 +1012,7 @@
     <w:lvl w:ilvl="1">
       <w:start w:val="1"/>
       <w:numFmt w:val="decimal"/>
-      <w:pStyle w:val="Heading2"/>
+      <w:pStyle w:val="Ttulo2"/>
       <w:lvlText w:val="%1.%2"/>
       <w:lvlJc w:val="left"/>
       <w:pPr>
@@ -744,26 +1114,26 @@
       </w:pPr>
     </w:lvl>
   </w:abstractNum>
-  <w:num w:numId="1" w16cid:durableId="642277418">
+  <w:num w:numId="1">
     <w:abstractNumId w:val="0"/>
   </w:num>
-  <w:num w:numId="2" w16cid:durableId="1545632584">
+  <w:num w:numId="2">
     <w:abstractNumId w:val="0"/>
   </w:num>
-  <w:num w:numId="3" w16cid:durableId="197012185">
+  <w:num w:numId="3">
     <w:abstractNumId w:val="0"/>
   </w:num>
-  <w:num w:numId="4" w16cid:durableId="615984614">
+  <w:num w:numId="4">
     <w:abstractNumId w:val="0"/>
   </w:num>
-  <w:num w:numId="5" w16cid:durableId="1339233813">
+  <w:num w:numId="5">
     <w:abstractNumId w:val="0"/>
   </w:num>
 </w:numbering>
 </file>
 
 <file path=word/styles.xml><?xml version="1.0" encoding="utf-8"?>
-<w:styles xmlns:mc="http://schemas.openxmlformats.org/markup-compatibility/2006" xmlns:r="http://schemas.openxmlformats.org/officeDocument/2006/relationships" xmlns:w="http://schemas.openxmlformats.org/wordprocessingml/2006/main" xmlns:w14="http://schemas.microsoft.com/office/word/2010/wordml" xmlns:w15="http://schemas.microsoft.com/office/word/2012/wordml" xmlns:w16cex="http://schemas.microsoft.com/office/word/2018/wordml/cex" xmlns:w16cid="http://schemas.microsoft.com/office/word/2016/wordml/cid" xmlns:w16="http://schemas.microsoft.com/office/word/2018/wordml" xmlns:w16sdtdh="http://schemas.microsoft.com/office/word/2020/wordml/sdtdatahash" xmlns:w16se="http://schemas.microsoft.com/office/word/2015/wordml/symex" mc:Ignorable="w14 w15 w16se w16cid w16 w16cex w16sdtdh">
+<w:styles xmlns:mc="http://schemas.openxmlformats.org/markup-compatibility/2006" xmlns:r="http://schemas.openxmlformats.org/officeDocument/2006/relationships" xmlns:w="http://schemas.openxmlformats.org/wordprocessingml/2006/main" xmlns:w14="http://schemas.microsoft.com/office/word/2010/wordml" xmlns:w15="http://schemas.microsoft.com/office/word/2012/wordml" xmlns:w16se="http://schemas.microsoft.com/office/word/2015/wordml/symex" mc:Ignorable="w14 w15 w16se">
   <w:docDefaults>
     <w:rPrDefault>
       <w:rPr>
@@ -779,7 +1149,7 @@
       </w:pPr>
     </w:pPrDefault>
   </w:docDefaults>
-  <w:latentStyles w:defLockedState="0" w:defUIPriority="99" w:defSemiHidden="0" w:defUnhideWhenUsed="0" w:defQFormat="0" w:count="376">
+  <w:latentStyles w:defLockedState="0" w:defUIPriority="99" w:defSemiHidden="0" w:defUnhideWhenUsed="0" w:defQFormat="0" w:count="371">
     <w:lsdException w:name="Normal" w:uiPriority="0" w:qFormat="1"/>
     <w:lsdException w:name="heading 1" w:uiPriority="0" w:qFormat="1"/>
     <w:lsdException w:name="heading 2" w:semiHidden="1" w:uiPriority="0" w:unhideWhenUsed="1" w:qFormat="1"/>
@@ -1151,11 +1521,6 @@
     <w:lsdException w:name="List Table 5 Dark Accent 6" w:uiPriority="50"/>
     <w:lsdException w:name="List Table 6 Colorful Accent 6" w:uiPriority="51"/>
     <w:lsdException w:name="List Table 7 Colorful Accent 6" w:uiPriority="52"/>
-    <w:lsdException w:name="Mention" w:semiHidden="1" w:unhideWhenUsed="1"/>
-    <w:lsdException w:name="Smart Hyperlink" w:semiHidden="1" w:unhideWhenUsed="1"/>
-    <w:lsdException w:name="Hashtag" w:semiHidden="1" w:unhideWhenUsed="1"/>
-    <w:lsdException w:name="Unresolved Mention" w:semiHidden="1" w:unhideWhenUsed="1"/>
-    <w:lsdException w:name="Smart Link" w:semiHidden="1" w:unhideWhenUsed="1"/>
   </w:latentStyles>
   <w:style w:type="paragraph" w:default="1" w:styleId="Normal">
     <w:name w:val="Normal"/>
@@ -1164,12 +1529,12 @@
       <w:lang w:val="ca-ES"/>
     </w:rPr>
   </w:style>
-  <w:style w:type="paragraph" w:styleId="Heading1">
+  <w:style w:type="paragraph" w:styleId="Ttulo1">
     <w:name w:val="heading 1"/>
     <w:aliases w:val="H1,h1,1,Section Heading,Title1,Huvudrubrik,Fab-1,Arial 14 Fett,Arial 14 Fett1,Arial 14 Fett2,Heading A,Titulo 1,H1-Heading 1,l1,Legal Line 1,head 1,título 1,título 11,título 12,título 13,título 111,título 14,título 112,título 15,Portadilla"/>
     <w:basedOn w:val="Normal"/>
     <w:next w:val="Normal"/>
-    <w:link w:val="Heading1Char"/>
+    <w:link w:val="Ttulo1Car"/>
     <w:qFormat/>
     <w:rsid w:val="00C832E8"/>
     <w:pPr>
@@ -1189,12 +1554,12 @@
       <w:lang w:val="es-ES_tradnl" w:eastAsia="es-ES"/>
     </w:rPr>
   </w:style>
-  <w:style w:type="paragraph" w:styleId="Heading2">
+  <w:style w:type="paragraph" w:styleId="Ttulo2">
     <w:name w:val="heading 2"/>
     <w:aliases w:val="H2"/>
-    <w:basedOn w:val="Heading1"/>
+    <w:basedOn w:val="Ttulo1"/>
     <w:next w:val="Normal"/>
-    <w:link w:val="Heading2Char"/>
+    <w:link w:val="Ttulo2Car"/>
     <w:qFormat/>
     <w:rsid w:val="00C832E8"/>
     <w:pPr>
@@ -1215,13 +1580,13 @@
       <w:b w:val="0"/>
     </w:rPr>
   </w:style>
-  <w:style w:type="character" w:default="1" w:styleId="DefaultParagraphFont">
+  <w:style w:type="character" w:default="1" w:styleId="Fuentedeprrafopredeter">
     <w:name w:val="Default Paragraph Font"/>
     <w:uiPriority w:val="1"/>
     <w:semiHidden/>
     <w:unhideWhenUsed/>
   </w:style>
-  <w:style w:type="table" w:default="1" w:styleId="TableNormal">
+  <w:style w:type="table" w:default="1" w:styleId="Tablanormal">
     <w:name w:val="Normal Table"/>
     <w:uiPriority w:val="99"/>
     <w:semiHidden/>
@@ -1236,17 +1601,17 @@
       </w:tblCellMar>
     </w:tblPr>
   </w:style>
-  <w:style w:type="numbering" w:default="1" w:styleId="NoList">
+  <w:style w:type="numbering" w:default="1" w:styleId="Sinlista">
     <w:name w:val="No List"/>
     <w:uiPriority w:val="99"/>
     <w:semiHidden/>
     <w:unhideWhenUsed/>
   </w:style>
-  <w:style w:type="character" w:customStyle="1" w:styleId="Heading2Char">
-    <w:name w:val="Heading 2 Char"/>
-    <w:aliases w:val="H2 Char"/>
-    <w:basedOn w:val="DefaultParagraphFont"/>
-    <w:link w:val="Heading2"/>
+  <w:style w:type="character" w:customStyle="1" w:styleId="Ttulo2Car">
+    <w:name w:val="Título 2 Car"/>
+    <w:aliases w:val="H2 Car"/>
+    <w:basedOn w:val="Fuentedeprrafopredeter"/>
+    <w:link w:val="Ttulo2"/>
     <w:rsid w:val="00C832E8"/>
     <w:rPr>
       <w:rFonts w:ascii="Arial" w:hAnsi="Arial"/>
@@ -1256,11 +1621,11 @@
       <w:lang w:eastAsia="es-ES"/>
     </w:rPr>
   </w:style>
-  <w:style w:type="character" w:customStyle="1" w:styleId="Heading1Char">
-    <w:name w:val="Heading 1 Char"/>
-    <w:aliases w:val="H1 Char,h1 Char,1 Char,Section Heading Char,Title1 Char,Huvudrubrik Char,Fab-1 Char,Arial 14 Fett Char,Arial 14 Fett1 Char,Arial 14 Fett2 Char,Heading A Char,Titulo 1 Char,H1-Heading 1 Char,l1 Char,Legal Line 1 Char,head 1 Char"/>
-    <w:basedOn w:val="DefaultParagraphFont"/>
-    <w:link w:val="Heading1"/>
+  <w:style w:type="character" w:customStyle="1" w:styleId="Ttulo1Car">
+    <w:name w:val="Título 1 Car"/>
+    <w:aliases w:val="H1 Car,h1 Car,1 Car,Section Heading Car,Title1 Car,Huvudrubrik Car,Fab-1 Car,Arial 14 Fett Car,Arial 14 Fett1 Car,Arial 14 Fett2 Car,Heading A Car,Titulo 1 Car,H1-Heading 1 Car,l1 Car,Legal Line 1 Car,head 1 Car,título 1 Car,título 11 Car"/>
+    <w:basedOn w:val="Fuentedeprrafopredeter"/>
+    <w:link w:val="Ttulo1"/>
     <w:rsid w:val="00C832E8"/>
     <w:rPr>
       <w:rFonts w:ascii="Arial" w:hAnsi="Arial"/>
@@ -1271,7 +1636,7 @@
       <w:lang w:eastAsia="es-ES"/>
     </w:rPr>
   </w:style>
-  <w:style w:type="paragraph" w:styleId="TOC2">
+  <w:style w:type="paragraph" w:styleId="TDC2">
     <w:name w:val="toc 2"/>
     <w:aliases w:val="t2"/>
     <w:basedOn w:val="Normal"/>
@@ -1295,7 +1660,7 @@
       <w:lang w:eastAsia="es-ES"/>
     </w:rPr>
   </w:style>
-  <w:style w:type="paragraph" w:styleId="TOC3">
+  <w:style w:type="paragraph" w:styleId="TDC3">
     <w:name w:val="toc 3"/>
     <w:basedOn w:val="Normal"/>
     <w:next w:val="Normal"/>
@@ -1579,8 +1944,8 @@
 </file>
 
 <file path=customXml/item1.xml><?xml version="1.0" encoding="utf-8"?>
-<ct:contentTypeSchema xmlns:ct="http://schemas.microsoft.com/office/2006/metadata/contentType" xmlns:ma="http://schemas.microsoft.com/office/2006/metadata/properties/metaAttributes" ct:_="" ma:_="" ma:contentTypeName="Documento" ma:contentTypeID="0x0101005229F264C8D17E4290704F0F03417427" ma:contentTypeVersion="10" ma:contentTypeDescription="Crear nuevo documento." ma:contentTypeScope="" ma:versionID="3ef69ce2871fbcc5f09479e4bf780f40">
-  <xsd:schema xmlns:xsd="http://www.w3.org/2001/XMLSchema" xmlns:xs="http://www.w3.org/2001/XMLSchema" xmlns:p="http://schemas.microsoft.com/office/2006/metadata/properties" xmlns:ns2="ae060729-66f1-4cea-a45e-be2331389c13" xmlns:ns3="6ce25027-e1b1-4004-8de8-eb0ea08907a2" targetNamespace="http://schemas.microsoft.com/office/2006/metadata/properties" ma:root="true" ma:fieldsID="1da067e5016208cce5150261eadc34a0" ns2:_="" ns3:_="">
+<ct:contentTypeSchema xmlns:ct="http://schemas.microsoft.com/office/2006/metadata/contentType" xmlns:ma="http://schemas.microsoft.com/office/2006/metadata/properties/metaAttributes" ct:_="" ma:_="" ma:contentTypeName="Document" ma:contentTypeID="0x0101005229F264C8D17E4290704F0F03417427" ma:contentTypeVersion="13" ma:contentTypeDescription="Crea un document nou" ma:contentTypeScope="" ma:versionID="ac169daa989162207de05ae2f3cbb827">
+  <xsd:schema xmlns:xsd="http://www.w3.org/2001/XMLSchema" xmlns:xs="http://www.w3.org/2001/XMLSchema" xmlns:p="http://schemas.microsoft.com/office/2006/metadata/properties" xmlns:ns2="ae060729-66f1-4cea-a45e-be2331389c13" xmlns:ns3="6ce25027-e1b1-4004-8de8-eb0ea08907a2" targetNamespace="http://schemas.microsoft.com/office/2006/metadata/properties" ma:root="true" ma:fieldsID="15797c83b6469b8d9c3bdf2b5b73d1a6" ns2:_="" ns3:_="">
     <xsd:import namespace="ae060729-66f1-4cea-a45e-be2331389c13"/>
     <xsd:import namespace="6ce25027-e1b1-4004-8de8-eb0ea08907a2"/>
     <xsd:element name="properties">
@@ -1598,6 +1963,9 @@
                 <xsd:element ref="ns2:MediaServiceEventHashCode" minOccurs="0"/>
                 <xsd:element ref="ns3:SharedWithUsers" minOccurs="0"/>
                 <xsd:element ref="ns3:SharedWithDetails" minOccurs="0"/>
+                <xsd:element ref="ns2:MediaServiceDateTaken" minOccurs="0"/>
+                <xsd:element ref="ns2:MediaLengthInSeconds" minOccurs="0"/>
+                <xsd:element ref="ns2:MediaServiceSearchProperties" minOccurs="0"/>
               </xsd:all>
             </xsd:complexType>
           </xsd:element>
@@ -1618,7 +1986,7 @@
         <xsd:restriction base="dms:Note"/>
       </xsd:simpleType>
     </xsd:element>
-    <xsd:element name="lcf76f155ced4ddcb4097134ff3c332f" ma:index="11" nillable="true" ma:taxonomy="true" ma:internalName="lcf76f155ced4ddcb4097134ff3c332f" ma:taxonomyFieldName="MediaServiceImageTags" ma:displayName="Etiquetas de imagen" ma:readOnly="false" ma:fieldId="{5cf76f15-5ced-4ddc-b409-7134ff3c332f}" ma:taxonomyMulti="true" ma:sspId="d19f90c4-00d9-45b7-bc62-04f95cbe7a8b" ma:termSetId="09814cd3-568e-fe90-9814-8d621ff8fb84" ma:anchorId="fba54fb3-c3e1-fe81-a776-ca4b69148c4d" ma:open="true" ma:isKeyword="false">
+    <xsd:element name="lcf76f155ced4ddcb4097134ff3c332f" ma:index="11" nillable="true" ma:taxonomy="true" ma:internalName="lcf76f155ced4ddcb4097134ff3c332f" ma:taxonomyFieldName="MediaServiceImageTags" ma:displayName="Etiquetes de la imatge" ma:readOnly="false" ma:fieldId="{5cf76f15-5ced-4ddc-b409-7134ff3c332f}" ma:taxonomyMulti="true" ma:sspId="d19f90c4-00d9-45b7-bc62-04f95cbe7a8b" ma:termSetId="09814cd3-568e-fe90-9814-8d621ff8fb84" ma:anchorId="fba54fb3-c3e1-fe81-a776-ca4b69148c4d" ma:open="true" ma:isKeyword="false">
       <xsd:complexType>
         <xsd:sequence>
           <xsd:element ref="pc:Terms" minOccurs="0" maxOccurs="1"/>
@@ -1647,11 +2015,26 @@
         <xsd:restriction base="dms:Text"/>
       </xsd:simpleType>
     </xsd:element>
+    <xsd:element name="MediaServiceDateTaken" ma:index="18" nillable="true" ma:displayName="MediaServiceDateTaken" ma:hidden="true" ma:indexed="true" ma:internalName="MediaServiceDateTaken" ma:readOnly="true">
+      <xsd:simpleType>
+        <xsd:restriction base="dms:Text"/>
+      </xsd:simpleType>
+    </xsd:element>
+    <xsd:element name="MediaLengthInSeconds" ma:index="19" nillable="true" ma:displayName="MediaLengthInSeconds" ma:hidden="true" ma:internalName="MediaLengthInSeconds" ma:readOnly="true">
+      <xsd:simpleType>
+        <xsd:restriction base="dms:Unknown"/>
+      </xsd:simpleType>
+    </xsd:element>
+    <xsd:element name="MediaServiceSearchProperties" ma:index="20" nillable="true" ma:displayName="MediaServiceSearchProperties" ma:hidden="true" ma:internalName="MediaServiceSearchProperties" ma:readOnly="true">
+      <xsd:simpleType>
+        <xsd:restriction base="dms:Note"/>
+      </xsd:simpleType>
+    </xsd:element>
   </xsd:schema>
   <xsd:schema xmlns:xsd="http://www.w3.org/2001/XMLSchema" xmlns:xs="http://www.w3.org/2001/XMLSchema" xmlns:dms="http://schemas.microsoft.com/office/2006/documentManagement/types" xmlns:pc="http://schemas.microsoft.com/office/infopath/2007/PartnerControls" targetNamespace="6ce25027-e1b1-4004-8de8-eb0ea08907a2" elementFormDefault="qualified">
     <xsd:import namespace="http://schemas.microsoft.com/office/2006/documentManagement/types"/>
     <xsd:import namespace="http://schemas.microsoft.com/office/infopath/2007/PartnerControls"/>
-    <xsd:element name="SharedWithUsers" ma:index="16" nillable="true" ma:displayName="Compartido con" ma:internalName="SharedWithUsers" ma:readOnly="true">
+    <xsd:element name="SharedWithUsers" ma:index="16" nillable="true" ma:displayName="Compartit amb" ma:internalName="SharedWithUsers" ma:readOnly="true">
       <xsd:complexType>
         <xsd:complexContent>
           <xsd:extension base="dms:UserMulti">
@@ -1670,7 +2053,7 @@
         </xsd:complexContent>
       </xsd:complexType>
     </xsd:element>
-    <xsd:element name="SharedWithDetails" ma:index="17" nillable="true" ma:displayName="Detalles de uso compartido" ma:internalName="SharedWithDetails" ma:readOnly="true">
+    <xsd:element name="SharedWithDetails" ma:index="17" nillable="true" ma:displayName="S'ha compartit amb detalls" ma:internalName="SharedWithDetails" ma:readOnly="true">
       <xsd:simpleType>
         <xsd:restriction base="dms:Note">
           <xsd:maxLength value="255"/>
@@ -1687,8 +2070,8 @@
         <xsd:element ref="dc:creator" minOccurs="0" maxOccurs="1"/>
         <xsd:element ref="dcterms:created" minOccurs="0" maxOccurs="1"/>
         <xsd:element ref="dc:identifier" minOccurs="0" maxOccurs="1"/>
-        <xsd:element name="contentType" minOccurs="0" maxOccurs="1" type="xsd:string" ma:index="0" ma:displayName="Tipo de contenido"/>
-        <xsd:element ref="dc:title" minOccurs="0" maxOccurs="1" ma:index="4" ma:displayName="Título"/>
+        <xsd:element name="contentType" minOccurs="0" maxOccurs="1" type="xsd:string" ma:index="0" ma:displayName="Tipus de contingut"/>
+        <xsd:element ref="dc:title" minOccurs="0" maxOccurs="1" ma:index="4" ma:displayName="Títol"/>
         <xsd:element ref="dc:subject" minOccurs="0" maxOccurs="1"/>
         <xsd:element ref="dc:description" minOccurs="0" maxOccurs="1"/>
         <xsd:element name="keywords" minOccurs="0" maxOccurs="1" type="xsd:string"/>
@@ -1786,8 +2169,18 @@
 </FormTemplates>
 </file>
 
+<file path=customXml/item3.xml><?xml version="1.0" encoding="utf-8"?>
+<p:properties xmlns:p="http://schemas.microsoft.com/office/2006/metadata/properties" xmlns:xsi="http://www.w3.org/2001/XMLSchema-instance" xmlns:pc="http://schemas.microsoft.com/office/infopath/2007/PartnerControls">
+  <documentManagement>
+    <lcf76f155ced4ddcb4097134ff3c332f xmlns="ae060729-66f1-4cea-a45e-be2331389c13">
+      <Terms xmlns="http://schemas.microsoft.com/office/infopath/2007/PartnerControls"/>
+    </lcf76f155ced4ddcb4097134ff3c332f>
+  </documentManagement>
+</p:properties>
+</file>
+
 <file path=customXml/itemProps1.xml><?xml version="1.0" encoding="utf-8"?>
-<ds:datastoreItem xmlns:ds="http://schemas.openxmlformats.org/officeDocument/2006/customXml" ds:itemID="{21760468-9DE6-46D1-9057-982322E2DB92}">
+<ds:datastoreItem xmlns:ds="http://schemas.openxmlformats.org/officeDocument/2006/customXml" ds:itemID="{E3D0B83B-0681-4950-9679-706E65E31AEE}">
   <ds:schemaRefs>
     <ds:schemaRef ds:uri="http://schemas.microsoft.com/office/2006/metadata/contentType"/>
     <ds:schemaRef ds:uri="http://schemas.microsoft.com/office/2006/metadata/properties/metaAttributes"/>
@@ -1811,4 +2204,14 @@
     <ds:schemaRef ds:uri="http://schemas.microsoft.com/sharepoint/v3/contenttype/forms"/>
   </ds:schemaRefs>
 </ds:datastoreItem>
+</file>
+
+<file path=customXml/itemProps3.xml><?xml version="1.0" encoding="utf-8"?>
+<ds:datastoreItem xmlns:ds="http://schemas.openxmlformats.org/officeDocument/2006/customXml" ds:itemID="{06414ECA-92FC-435F-902C-1A8CFE73C891}">
+  <ds:schemaRefs>
+    <ds:schemaRef ds:uri="http://schemas.microsoft.com/office/2006/metadata/properties"/>
+    <ds:schemaRef ds:uri="http://schemas.microsoft.com/office/infopath/2007/PartnerControls"/>
+    <ds:schemaRef ds:uri="ae060729-66f1-4cea-a45e-be2331389c13"/>
+  </ds:schemaRefs>
+</ds:datastoreItem>
 </file>